--- a/MuicMateo_LB_M293_V1.docx
+++ b/MuicMateo_LB_M293_V1.docx
@@ -10,7 +10,6 @@
           <w:docPartUnique/>
         </w:docPartObj>
       </w:sdtPr>
-      <w:sdtEndPr/>
       <w:sdtContent>
         <w:p>
           <w:r>
@@ -134,11 +133,10 @@
                                     <w:dataBinding w:prefixMappings="xmlns:ns0='http://purl.org/dc/elements/1.1/' xmlns:ns1='http://schemas.openxmlformats.org/package/2006/metadata/core-properties' " w:xpath="/ns1:coreProperties[1]/ns0:creator[1]" w:storeItemID="{6C3C8BC8-F283-45AE-878A-BAB7291924A1}"/>
                                     <w:text/>
                                   </w:sdtPr>
-                                  <w:sdtEndPr/>
                                   <w:sdtContent>
                                     <w:p>
                                       <w:pPr>
-                                        <w:pStyle w:val="NoSpacing"/>
+                                        <w:pStyle w:val="KeinLeerraum"/>
                                         <w:spacing w:before="120"/>
                                         <w:jc w:val="center"/>
                                         <w:rPr>
@@ -151,8 +149,17 @@
                                           <w:rFonts w:ascii="Arial Black" w:hAnsi="Arial Black"/>
                                           <w:color w:val="FFFFFF" w:themeColor="background1"/>
                                         </w:rPr>
-                                        <w:t>Mateo Muic</w:t>
+                                        <w:t xml:space="preserve">Mateo </w:t>
                                       </w:r>
+                                      <w:proofErr w:type="spellStart"/>
+                                      <w:r>
+                                        <w:rPr>
+                                          <w:rFonts w:ascii="Arial Black" w:hAnsi="Arial Black"/>
+                                          <w:color w:val="FFFFFF" w:themeColor="background1"/>
+                                        </w:rPr>
+                                        <w:t>Muic</w:t>
+                                      </w:r>
+                                      <w:proofErr w:type="spellEnd"/>
                                     </w:p>
                                   </w:sdtContent>
                                 </w:sdt>
@@ -202,7 +209,7 @@
                               <w:txbxContent>
                                 <w:p>
                                   <w:pPr>
-                                    <w:pStyle w:val="NoSpacing"/>
+                                    <w:pStyle w:val="KeinLeerraum"/>
                                     <w:jc w:val="center"/>
                                     <w:rPr>
                                       <w:rFonts w:ascii="Arial Black" w:eastAsiaTheme="majorEastAsia" w:hAnsi="Arial Black" w:cstheme="majorBidi"/>
@@ -227,7 +234,6 @@
                                       <w:dataBinding w:prefixMappings="xmlns:ns0='http://purl.org/dc/elements/1.1/' xmlns:ns1='http://schemas.openxmlformats.org/package/2006/metadata/core-properties' " w:xpath="/ns1:coreProperties[1]/ns0:title[1]" w:storeItemID="{6C3C8BC8-F283-45AE-878A-BAB7291924A1}"/>
                                       <w:text/>
                                     </w:sdtPr>
-                                    <w:sdtEndPr/>
                                     <w:sdtContent>
                                       <w:r>
                                         <w:rPr>
@@ -282,11 +288,10 @@
                               <w:dataBinding w:prefixMappings="xmlns:ns0='http://purl.org/dc/elements/1.1/' xmlns:ns1='http://schemas.openxmlformats.org/package/2006/metadata/core-properties' " w:xpath="/ns1:coreProperties[1]/ns0:creator[1]" w:storeItemID="{6C3C8BC8-F283-45AE-878A-BAB7291924A1}"/>
                               <w:text/>
                             </w:sdtPr>
-                            <w:sdtEndPr/>
                             <w:sdtContent>
                               <w:p>
                                 <w:pPr>
-                                  <w:pStyle w:val="NoSpacing"/>
+                                  <w:pStyle w:val="KeinLeerraum"/>
                                   <w:spacing w:before="120"/>
                                   <w:jc w:val="center"/>
                                   <w:rPr>
@@ -299,8 +304,17 @@
                                     <w:rFonts w:ascii="Arial Black" w:hAnsi="Arial Black"/>
                                     <w:color w:val="FFFFFF" w:themeColor="background1"/>
                                   </w:rPr>
-                                  <w:t>Mateo Muic</w:t>
+                                  <w:t xml:space="preserve">Mateo </w:t>
                                 </w:r>
+                                <w:proofErr w:type="spellStart"/>
+                                <w:r>
+                                  <w:rPr>
+                                    <w:rFonts w:ascii="Arial Black" w:hAnsi="Arial Black"/>
+                                    <w:color w:val="FFFFFF" w:themeColor="background1"/>
+                                  </w:rPr>
+                                  <w:t>Muic</w:t>
+                                </w:r>
+                                <w:proofErr w:type="spellEnd"/>
                               </w:p>
                             </w:sdtContent>
                           </w:sdt>
@@ -316,7 +330,7 @@
                         <w:txbxContent>
                           <w:p>
                             <w:pPr>
-                              <w:pStyle w:val="NoSpacing"/>
+                              <w:pStyle w:val="KeinLeerraum"/>
                               <w:jc w:val="center"/>
                               <w:rPr>
                                 <w:rFonts w:ascii="Arial Black" w:eastAsiaTheme="majorEastAsia" w:hAnsi="Arial Black" w:cstheme="majorBidi"/>
@@ -341,7 +355,6 @@
                                 <w:dataBinding w:prefixMappings="xmlns:ns0='http://purl.org/dc/elements/1.1/' xmlns:ns1='http://schemas.openxmlformats.org/package/2006/metadata/core-properties' " w:xpath="/ns1:coreProperties[1]/ns0:title[1]" w:storeItemID="{6C3C8BC8-F283-45AE-878A-BAB7291924A1}"/>
                                 <w:text/>
                               </w:sdtPr>
-                              <w:sdtEndPr/>
                               <w:sdtContent>
                                 <w:r>
                                   <w:rPr>
@@ -398,7 +411,7 @@
       <w:sdtContent>
         <w:p>
           <w:pPr>
-            <w:pStyle w:val="TOCHeading"/>
+            <w:pStyle w:val="Inhaltsverzeichnisberschrift"/>
             <w:rPr>
               <w:rFonts w:ascii="Arial Black" w:hAnsi="Arial Black"/>
               <w:lang w:val="de-CH"/>
@@ -414,7 +427,7 @@
         </w:p>
         <w:p>
           <w:pPr>
-            <w:pStyle w:val="TOC1"/>
+            <w:pStyle w:val="Verzeichnis1"/>
             <w:rPr>
               <w:rFonts w:ascii="Arial Black" w:hAnsi="Arial Black"/>
               <w:b/>
@@ -469,6 +482,46 @@
         <w:p>
           <w:pPr>
             <w:rPr>
+              <w:lang w:val="de-CH"/>
+            </w:rPr>
+          </w:pPr>
+          <w:r>
+            <w:rPr>
+              <w:rFonts w:ascii="Arial Black" w:hAnsi="Arial Black"/>
+              <w:b/>
+              <w:bCs/>
+              <w:sz w:val="32"/>
+              <w:szCs w:val="32"/>
+              <w:lang w:val="de-CH"/>
+            </w:rPr>
+            <w:t>2</w:t>
+          </w:r>
+          <w:r>
+            <w:rPr>
+              <w:rFonts w:ascii="Arial Black" w:hAnsi="Arial Black"/>
+              <w:b/>
+              <w:bCs/>
+              <w:sz w:val="32"/>
+              <w:szCs w:val="32"/>
+              <w:lang w:val="de-CH"/>
+            </w:rPr>
+            <w:t xml:space="preserve">. </w:t>
+          </w:r>
+          <w:r>
+            <w:rPr>
+              <w:rFonts w:ascii="Arial Black" w:hAnsi="Arial Black"/>
+              <w:b/>
+              <w:bCs/>
+              <w:sz w:val="32"/>
+              <w:szCs w:val="32"/>
+              <w:lang w:val="de-CH"/>
+            </w:rPr>
+            <w:t>Dokumentation ……………………………………………….6</w:t>
+          </w:r>
+        </w:p>
+        <w:p>
+          <w:pPr>
+            <w:rPr>
               <w:lang w:val="en-GB"/>
             </w:rPr>
           </w:pPr>
@@ -653,7 +706,7 @@
     </w:p>
     <w:p>
       <w:pPr>
-        <w:pStyle w:val="ListParagraph"/>
+        <w:pStyle w:val="Listenabsatz"/>
         <w:numPr>
           <w:ilvl w:val="0"/>
           <w:numId w:val="1"/>
@@ -673,7 +726,7 @@
     </w:p>
     <w:p>
       <w:pPr>
-        <w:pStyle w:val="ListParagraph"/>
+        <w:pStyle w:val="Listenabsatz"/>
         <w:numPr>
           <w:ilvl w:val="0"/>
           <w:numId w:val="1"/>
@@ -688,12 +741,21 @@
           <w:rFonts w:ascii="Arial" w:hAnsi="Arial" w:cs="Arial"/>
           <w:lang w:val="de-CH"/>
         </w:rPr>
-        <w:t>Geschichte von Vukmanic</w:t>
-      </w:r>
-    </w:p>
-    <w:p>
-      <w:pPr>
-        <w:pStyle w:val="ListParagraph"/>
+        <w:t xml:space="preserve">Geschichte von </w:t>
+      </w:r>
+      <w:proofErr w:type="spellStart"/>
+      <w:r>
+        <w:rPr>
+          <w:rFonts w:ascii="Arial" w:hAnsi="Arial" w:cs="Arial"/>
+          <w:lang w:val="de-CH"/>
+        </w:rPr>
+        <w:t>Vukmanic</w:t>
+      </w:r>
+      <w:proofErr w:type="spellEnd"/>
+    </w:p>
+    <w:p>
+      <w:pPr>
+        <w:pStyle w:val="Listenabsatz"/>
         <w:numPr>
           <w:ilvl w:val="0"/>
           <w:numId w:val="1"/>
@@ -713,7 +775,7 @@
     </w:p>
     <w:p>
       <w:pPr>
-        <w:pStyle w:val="ListParagraph"/>
+        <w:pStyle w:val="Listenabsatz"/>
         <w:numPr>
           <w:ilvl w:val="0"/>
           <w:numId w:val="1"/>
@@ -733,7 +795,7 @@
     </w:p>
     <w:p>
       <w:pPr>
-        <w:pStyle w:val="ListParagraph"/>
+        <w:pStyle w:val="Listenabsatz"/>
         <w:numPr>
           <w:ilvl w:val="0"/>
           <w:numId w:val="1"/>
@@ -826,7 +888,7 @@
     </w:p>
     <w:p>
       <w:pPr>
-        <w:pStyle w:val="ListParagraph"/>
+        <w:pStyle w:val="Listenabsatz"/>
         <w:numPr>
           <w:ilvl w:val="0"/>
           <w:numId w:val="1"/>
@@ -846,7 +908,7 @@
     </w:p>
     <w:p>
       <w:pPr>
-        <w:pStyle w:val="ListParagraph"/>
+        <w:pStyle w:val="Listenabsatz"/>
         <w:numPr>
           <w:ilvl w:val="0"/>
           <w:numId w:val="1"/>
@@ -866,7 +928,7 @@
     </w:p>
     <w:p>
       <w:pPr>
-        <w:pStyle w:val="ListParagraph"/>
+        <w:pStyle w:val="Listenabsatz"/>
         <w:numPr>
           <w:ilvl w:val="0"/>
           <w:numId w:val="1"/>
@@ -886,7 +948,7 @@
     </w:p>
     <w:p>
       <w:pPr>
-        <w:pStyle w:val="ListParagraph"/>
+        <w:pStyle w:val="Listenabsatz"/>
         <w:numPr>
           <w:ilvl w:val="0"/>
           <w:numId w:val="1"/>
@@ -933,7 +995,7 @@
     </w:p>
     <w:p>
       <w:pPr>
-        <w:pStyle w:val="ListParagraph"/>
+        <w:pStyle w:val="Listenabsatz"/>
         <w:numPr>
           <w:ilvl w:val="0"/>
           <w:numId w:val="1"/>
@@ -1049,48 +1111,6 @@
       <w:pPr>
         <w:ind w:left="360"/>
         <w:rPr>
-          <w:rFonts w:ascii="Arial" w:hAnsi="Arial" w:cs="Arial"/>
-          <w:color w:val="FF0000"/>
-          <w:lang w:val="de-CH"/>
-        </w:rPr>
-      </w:pPr>
-      <w:r>
-        <w:rPr>
-          <w:rFonts w:ascii="Arial" w:hAnsi="Arial" w:cs="Arial"/>
-          <w:color w:val="FF0000"/>
-          <w:lang w:val="de-CH"/>
-        </w:rPr>
-        <w:t xml:space="preserve">(Die Abstände und Position der Grafiken habe ich hier nicht, </w:t>
-      </w:r>
-      <w:r>
-        <w:rPr>
-          <w:rFonts w:ascii="Arial" w:hAnsi="Arial" w:cs="Arial"/>
-          <w:color w:val="FF0000"/>
-          <w:lang w:val="de-CH"/>
-        </w:rPr>
-        <w:t>denn</w:t>
-      </w:r>
-      <w:r>
-        <w:rPr>
-          <w:rFonts w:ascii="Arial" w:hAnsi="Arial" w:cs="Arial"/>
-          <w:color w:val="FF0000"/>
-          <w:lang w:val="de-CH"/>
-        </w:rPr>
-        <w:t xml:space="preserve"> ich möchte </w:t>
-      </w:r>
-      <w:r>
-        <w:rPr>
-          <w:rFonts w:ascii="Arial" w:hAnsi="Arial" w:cs="Arial"/>
-          <w:color w:val="FF0000"/>
-          <w:lang w:val="de-CH"/>
-        </w:rPr>
-        <w:t>mich um die kümmern erst wenn die zeit kommt die dann einzufügen.)</w:t>
-      </w:r>
-    </w:p>
-    <w:p>
-      <w:pPr>
-        <w:ind w:left="360"/>
-        <w:rPr>
           <w:rFonts w:ascii="Arial Black" w:hAnsi="Arial Black" w:cs="Arial"/>
           <w:lang w:val="de-CH"/>
         </w:rPr>
@@ -1118,10 +1138,10 @@
           <w:lang w:val="de-CH"/>
         </w:rPr>
         <w:drawing>
-          <wp:inline distT="0" distB="0" distL="0" distR="0" wp14:anchorId="33BDD0D7" wp14:editId="3D4FA441">
-            <wp:extent cx="5935345" cy="3335655"/>
-            <wp:effectExtent l="0" t="0" r="8255" b="0"/>
-            <wp:docPr id="1747556587" name="Picture 1"/>
+          <wp:inline distT="0" distB="0" distL="0" distR="0" wp14:anchorId="32365EC9" wp14:editId="5B9C9989">
+            <wp:extent cx="5943600" cy="3337560"/>
+            <wp:effectExtent l="0" t="0" r="0" b="0"/>
+            <wp:docPr id="1365477141" name="Grafik 1" descr="Ein Bild, das Screenshot, Text, Software, Multimedia-Software enthält.&#10;&#10;Automatisch generierte Beschreibung"/>
             <wp:cNvGraphicFramePr>
               <a:graphicFrameLocks xmlns:a="http://schemas.openxmlformats.org/drawingml/2006/main" noChangeAspect="1"/>
             </wp:cNvGraphicFramePr>
@@ -1129,36 +1149,23 @@
               <a:graphicData uri="http://schemas.openxmlformats.org/drawingml/2006/picture">
                 <pic:pic xmlns:pic="http://schemas.openxmlformats.org/drawingml/2006/picture">
                   <pic:nvPicPr>
-                    <pic:cNvPr id="0" name="Picture 1"/>
-                    <pic:cNvPicPr>
-                      <a:picLocks noChangeAspect="1" noChangeArrowheads="1"/>
-                    </pic:cNvPicPr>
+                    <pic:cNvPr id="1365477141" name="Grafik 1" descr="Ein Bild, das Screenshot, Text, Software, Multimedia-Software enthält.&#10;&#10;Automatisch generierte Beschreibung"/>
+                    <pic:cNvPicPr/>
                   </pic:nvPicPr>
                   <pic:blipFill>
-                    <a:blip r:embed="rId6" cstate="print">
-                      <a:extLst>
-                        <a:ext uri="{28A0092B-C50C-407E-A947-70E740481C1C}">
-                          <a14:useLocalDpi xmlns:a14="http://schemas.microsoft.com/office/drawing/2010/main" val="0"/>
-                        </a:ext>
-                      </a:extLst>
-                    </a:blip>
-                    <a:srcRect/>
+                    <a:blip r:embed="rId6"/>
                     <a:stretch>
                       <a:fillRect/>
                     </a:stretch>
                   </pic:blipFill>
-                  <pic:spPr bwMode="auto">
+                  <pic:spPr>
                     <a:xfrm>
                       <a:off x="0" y="0"/>
-                      <a:ext cx="5935345" cy="3335655"/>
+                      <a:ext cx="5943600" cy="3337560"/>
                     </a:xfrm>
                     <a:prstGeom prst="rect">
                       <a:avLst/>
                     </a:prstGeom>
-                    <a:noFill/>
-                    <a:ln>
-                      <a:noFill/>
-                    </a:ln>
                   </pic:spPr>
                 </pic:pic>
               </a:graphicData>
@@ -1207,11 +1214,12 @@
           <w:noProof/>
           <w:lang w:val="de-CH"/>
         </w:rPr>
+        <w:lastRenderedPageBreak/>
         <w:drawing>
-          <wp:inline distT="0" distB="0" distL="0" distR="0" wp14:anchorId="3A77E0B6" wp14:editId="7197DB37">
-            <wp:extent cx="2074321" cy="3674533"/>
-            <wp:effectExtent l="0" t="0" r="2540" b="2540"/>
-            <wp:docPr id="619824254" name="Picture 2" descr="A screenshot of a computer&#10;&#10;Description automatically generated"/>
+          <wp:inline distT="0" distB="0" distL="0" distR="0" wp14:anchorId="0D06F341" wp14:editId="7303B78E">
+            <wp:extent cx="2819794" cy="4906060"/>
+            <wp:effectExtent l="0" t="0" r="0" b="0"/>
+            <wp:docPr id="935477262" name="Grafik 1" descr="Ein Bild, das Text, Screenshot, Software, Betriebssystem enthält.&#10;&#10;Automatisch generierte Beschreibung"/>
             <wp:cNvGraphicFramePr>
               <a:graphicFrameLocks xmlns:a="http://schemas.openxmlformats.org/drawingml/2006/main" noChangeAspect="1"/>
             </wp:cNvGraphicFramePr>
@@ -1219,31 +1227,602 @@
               <a:graphicData uri="http://schemas.openxmlformats.org/drawingml/2006/picture">
                 <pic:pic xmlns:pic="http://schemas.openxmlformats.org/drawingml/2006/picture">
                   <pic:nvPicPr>
-                    <pic:cNvPr id="619824254" name="Picture 2" descr="A screenshot of a computer&#10;&#10;Description automatically generated"/>
-                    <pic:cNvPicPr>
-                      <a:picLocks noChangeAspect="1" noChangeArrowheads="1"/>
-                    </pic:cNvPicPr>
+                    <pic:cNvPr id="935477262" name="Grafik 1" descr="Ein Bild, das Text, Screenshot, Software, Betriebssystem enthält.&#10;&#10;Automatisch generierte Beschreibung"/>
+                    <pic:cNvPicPr/>
+                  </pic:nvPicPr>
+                  <pic:blipFill>
+                    <a:blip r:embed="rId7"/>
+                    <a:stretch>
+                      <a:fillRect/>
+                    </a:stretch>
+                  </pic:blipFill>
+                  <pic:spPr>
+                    <a:xfrm>
+                      <a:off x="0" y="0"/>
+                      <a:ext cx="2819794" cy="4906060"/>
+                    </a:xfrm>
+                    <a:prstGeom prst="rect">
+                      <a:avLst/>
+                    </a:prstGeom>
+                  </pic:spPr>
+                </pic:pic>
+              </a:graphicData>
+            </a:graphic>
+          </wp:inline>
+        </w:drawing>
+      </w:r>
+    </w:p>
+    <w:p>
+      <w:pPr>
+        <w:ind w:left="360"/>
+        <w:rPr>
+          <w:rFonts w:ascii="Arial Black" w:hAnsi="Arial Black" w:cs="Arial"/>
+          <w:lang w:val="de-CH"/>
+        </w:rPr>
+      </w:pPr>
+    </w:p>
+    <w:p>
+      <w:pPr>
+        <w:ind w:left="360"/>
+        <w:rPr>
+          <w:rFonts w:ascii="Arial Black" w:hAnsi="Arial Black" w:cs="Arial"/>
+          <w:lang w:val="de-CH"/>
+        </w:rPr>
+      </w:pPr>
+    </w:p>
+    <w:p>
+      <w:pPr>
+        <w:ind w:left="360"/>
+        <w:rPr>
+          <w:rFonts w:ascii="Arial Black" w:hAnsi="Arial Black" w:cs="Arial"/>
+          <w:lang w:val="de-CH"/>
+        </w:rPr>
+      </w:pPr>
+    </w:p>
+    <w:p>
+      <w:pPr>
+        <w:ind w:left="360"/>
+        <w:rPr>
+          <w:rFonts w:ascii="Arial Black" w:hAnsi="Arial Black" w:cs="Arial"/>
+          <w:lang w:val="de-CH"/>
+        </w:rPr>
+      </w:pPr>
+    </w:p>
+    <w:p>
+      <w:pPr>
+        <w:ind w:left="360"/>
+        <w:rPr>
+          <w:rFonts w:ascii="Arial Black" w:hAnsi="Arial Black" w:cs="Arial"/>
+          <w:lang w:val="de-CH"/>
+        </w:rPr>
+      </w:pPr>
+    </w:p>
+    <w:p>
+      <w:pPr>
+        <w:ind w:left="360"/>
+        <w:rPr>
+          <w:rFonts w:ascii="Arial Black" w:hAnsi="Arial Black" w:cs="Arial"/>
+          <w:lang w:val="de-CH"/>
+        </w:rPr>
+      </w:pPr>
+    </w:p>
+    <w:p>
+      <w:pPr>
+        <w:ind w:left="360"/>
+        <w:rPr>
+          <w:rFonts w:ascii="Arial Black" w:hAnsi="Arial Black" w:cs="Arial"/>
+          <w:lang w:val="de-CH"/>
+        </w:rPr>
+      </w:pPr>
+    </w:p>
+    <w:p>
+      <w:pPr>
+        <w:ind w:left="360"/>
+        <w:rPr>
+          <w:rFonts w:ascii="Arial Black" w:hAnsi="Arial Black" w:cs="Arial"/>
+          <w:lang w:val="de-CH"/>
+        </w:rPr>
+      </w:pPr>
+    </w:p>
+    <w:p>
+      <w:pPr>
+        <w:ind w:left="360"/>
+        <w:rPr>
+          <w:rFonts w:ascii="Arial Black" w:hAnsi="Arial Black" w:cs="Arial"/>
+          <w:lang w:val="de-CH"/>
+        </w:rPr>
+      </w:pPr>
+    </w:p>
+    <w:p>
+      <w:pPr>
+        <w:ind w:left="360"/>
+        <w:rPr>
+          <w:rFonts w:ascii="Arial Black" w:hAnsi="Arial Black" w:cs="Arial"/>
+          <w:lang w:val="de-CH"/>
+        </w:rPr>
+      </w:pPr>
+    </w:p>
+    <w:p>
+      <w:pPr>
+        <w:ind w:left="360"/>
+        <w:rPr>
+          <w:rFonts w:ascii="Arial Black" w:hAnsi="Arial Black" w:cs="Arial"/>
+          <w:lang w:val="de-CH"/>
+        </w:rPr>
+      </w:pPr>
+    </w:p>
+    <w:p>
+      <w:pPr>
+        <w:ind w:left="360"/>
+        <w:rPr>
+          <w:rFonts w:ascii="Arial Black" w:hAnsi="Arial Black" w:cs="Arial"/>
+          <w:lang w:val="de-CH"/>
+        </w:rPr>
+      </w:pPr>
+    </w:p>
+    <w:p>
+      <w:pPr>
+        <w:ind w:left="360"/>
+        <w:rPr>
+          <w:rFonts w:ascii="Arial Black" w:hAnsi="Arial Black" w:cs="Arial"/>
+          <w:lang w:val="de-CH"/>
+        </w:rPr>
+      </w:pPr>
+    </w:p>
+    <w:p>
+      <w:pPr>
+        <w:ind w:left="360"/>
+        <w:rPr>
+          <w:rFonts w:ascii="Arial Black" w:hAnsi="Arial Black" w:cs="Arial"/>
+          <w:lang w:val="de-CH"/>
+        </w:rPr>
+      </w:pPr>
+    </w:p>
+    <w:p>
+      <w:pPr>
+        <w:ind w:left="360"/>
+        <w:jc w:val="center"/>
+        <w:rPr>
+          <w:rFonts w:ascii="Arial Black" w:hAnsi="Arial Black" w:cs="Arial"/>
+          <w:sz w:val="44"/>
+          <w:szCs w:val="44"/>
+          <w:lang w:val="de-CH"/>
+        </w:rPr>
+      </w:pPr>
+      <w:r>
+        <w:rPr>
+          <w:rFonts w:ascii="Arial Black" w:hAnsi="Arial Black" w:cs="Arial"/>
+          <w:sz w:val="44"/>
+          <w:szCs w:val="44"/>
+          <w:lang w:val="de-CH"/>
+        </w:rPr>
+        <w:lastRenderedPageBreak/>
+        <w:t>Dokumentation</w:t>
+      </w:r>
+    </w:p>
+    <w:p>
+      <w:pPr>
+        <w:ind w:left="360"/>
+        <w:rPr>
+          <w:rFonts w:ascii="Arial Black" w:hAnsi="Arial Black" w:cs="Arial"/>
+          <w:sz w:val="44"/>
+          <w:szCs w:val="44"/>
+          <w:lang w:val="de-CH"/>
+        </w:rPr>
+      </w:pPr>
+    </w:p>
+    <w:p>
+      <w:pPr>
+        <w:ind w:left="360"/>
+        <w:rPr>
+          <w:rFonts w:ascii="Arial Black" w:hAnsi="Arial Black" w:cs="Arial"/>
+          <w:lang w:val="de-CH"/>
+        </w:rPr>
+      </w:pPr>
+      <w:r>
+        <w:rPr>
+          <w:rFonts w:ascii="Arial Black" w:hAnsi="Arial Black" w:cs="Arial"/>
+          <w:lang w:val="de-CH"/>
+        </w:rPr>
+        <w:t>Meine Website:</w:t>
+      </w:r>
+    </w:p>
+    <w:p>
+      <w:pPr>
+        <w:ind w:left="360"/>
+        <w:rPr>
+          <w:rFonts w:ascii="Arial" w:hAnsi="Arial" w:cs="Arial"/>
+          <w:lang w:val="de-CH"/>
+        </w:rPr>
+      </w:pPr>
+      <w:hyperlink r:id="rId8" w:history="1">
+        <w:r>
+          <w:rPr>
+            <w:rStyle w:val="Hyperlink"/>
+            <w:rFonts w:ascii="Arial" w:hAnsi="Arial" w:cs="Arial"/>
+            <w:lang w:val="de-CH"/>
+          </w:rPr>
+          <w:t>https://muicmateo.github.io/Vukmanic/i</w:t>
+        </w:r>
+        <w:r>
+          <w:rPr>
+            <w:rStyle w:val="Hyperlink"/>
+            <w:rFonts w:ascii="Arial" w:hAnsi="Arial" w:cs="Arial"/>
+            <w:lang w:val="de-CH"/>
+          </w:rPr>
+          <w:t>n</w:t>
+        </w:r>
+        <w:r>
+          <w:rPr>
+            <w:rStyle w:val="Hyperlink"/>
+            <w:rFonts w:ascii="Arial" w:hAnsi="Arial" w:cs="Arial"/>
+            <w:lang w:val="de-CH"/>
+          </w:rPr>
+          <w:t>dex.html</w:t>
+        </w:r>
+      </w:hyperlink>
+    </w:p>
+    <w:p>
+      <w:pPr>
+        <w:ind w:left="360"/>
+        <w:rPr>
+          <w:rFonts w:ascii="Arial" w:hAnsi="Arial" w:cs="Arial"/>
+          <w:lang w:val="de-CH"/>
+        </w:rPr>
+      </w:pPr>
+      <w:r>
+        <w:rPr>
+          <w:rFonts w:ascii="Arial" w:hAnsi="Arial" w:cs="Arial"/>
+          <w:lang w:val="de-CH"/>
+        </w:rPr>
+        <w:t xml:space="preserve">Ich habe noch einen Domain gekauft ich hatte aber </w:t>
+      </w:r>
+      <w:r>
+        <w:rPr>
+          <w:rFonts w:ascii="Arial" w:hAnsi="Arial" w:cs="Arial"/>
+          <w:lang w:val="de-CH"/>
+        </w:rPr>
+        <w:t>Probleme</w:t>
+      </w:r>
+      <w:r>
+        <w:rPr>
+          <w:rFonts w:ascii="Arial" w:hAnsi="Arial" w:cs="Arial"/>
+          <w:lang w:val="de-CH"/>
+        </w:rPr>
+        <w:t xml:space="preserve"> mit </w:t>
+      </w:r>
+      <w:r>
+        <w:rPr>
+          <w:rFonts w:ascii="Arial" w:hAnsi="Arial" w:cs="Arial"/>
+          <w:lang w:val="de-CH"/>
+        </w:rPr>
+        <w:t>dem Verlinken</w:t>
+      </w:r>
+      <w:r>
+        <w:rPr>
+          <w:rFonts w:ascii="Arial" w:hAnsi="Arial" w:cs="Arial"/>
+          <w:lang w:val="de-CH"/>
+        </w:rPr>
+        <w:t xml:space="preserve">. Ich werde mir das nach </w:t>
+      </w:r>
+      <w:r>
+        <w:rPr>
+          <w:rFonts w:ascii="Arial" w:hAnsi="Arial" w:cs="Arial"/>
+          <w:lang w:val="de-CH"/>
+        </w:rPr>
+        <w:t>der Abgabe anschauen, weil ich nicht möchte zu viel Zeit mit dem verschwenden.</w:t>
+      </w:r>
+    </w:p>
+    <w:p>
+      <w:pPr>
+        <w:ind w:left="360"/>
+        <w:rPr>
+          <w:rFonts w:ascii="Arial Black" w:hAnsi="Arial Black" w:cs="Arial"/>
+          <w:lang w:val="de-CH"/>
+        </w:rPr>
+      </w:pPr>
+      <w:r>
+        <w:rPr>
+          <w:rFonts w:ascii="Arial Black" w:hAnsi="Arial Black" w:cs="Arial"/>
+          <w:lang w:val="de-CH"/>
+        </w:rPr>
+        <w:t>B</w:t>
+      </w:r>
+      <w:r>
+        <w:rPr>
+          <w:rFonts w:ascii="Arial Black" w:hAnsi="Arial Black" w:cs="Arial"/>
+          <w:lang w:val="de-CH"/>
+        </w:rPr>
+        <w:t>rowserkompa</w:t>
+      </w:r>
+      <w:r>
+        <w:rPr>
+          <w:rFonts w:ascii="Arial Black" w:hAnsi="Arial Black" w:cs="Arial"/>
+          <w:lang w:val="de-CH"/>
+        </w:rPr>
+        <w:t>ti</w:t>
+      </w:r>
+      <w:r>
+        <w:rPr>
+          <w:rFonts w:ascii="Arial Black" w:hAnsi="Arial Black" w:cs="Arial"/>
+          <w:lang w:val="de-CH"/>
+        </w:rPr>
+        <w:t>bilität:</w:t>
+      </w:r>
+    </w:p>
+    <w:p>
+      <w:pPr>
+        <w:ind w:left="360"/>
+        <w:rPr>
+          <w:rFonts w:ascii="Arial Black" w:hAnsi="Arial Black" w:cs="Arial"/>
+          <w:lang w:val="de-CH"/>
+        </w:rPr>
+      </w:pPr>
+      <w:r>
+        <w:rPr>
+          <w:rFonts w:ascii="Arial Black" w:hAnsi="Arial Black" w:cs="Arial"/>
+          <w:lang w:val="de-CH"/>
+        </w:rPr>
+        <w:t xml:space="preserve">Google: </w:t>
+      </w:r>
+    </w:p>
+    <w:p>
+      <w:pPr>
+        <w:ind w:left="360"/>
+        <w:rPr>
+          <w:rFonts w:ascii="Arial Black" w:hAnsi="Arial Black" w:cs="Arial"/>
+          <w:lang w:val="de-CH"/>
+        </w:rPr>
+      </w:pPr>
+      <w:r>
+        <w:rPr>
+          <w:rFonts w:ascii="Arial Black" w:hAnsi="Arial Black" w:cs="Arial"/>
+          <w:lang w:val="de-CH"/>
+        </w:rPr>
+        <w:drawing>
+          <wp:inline distT="0" distB="0" distL="0" distR="0" wp14:anchorId="3A302B1B" wp14:editId="3EDF4627">
+            <wp:extent cx="4917872" cy="2667000"/>
+            <wp:effectExtent l="0" t="0" r="0" b="0"/>
+            <wp:docPr id="2024792612" name="Grafik 1" descr="Ein Bild, das Text, Screenshot, Website, Baum enthält.&#10;&#10;Automatisch generierte Beschreibung"/>
+            <wp:cNvGraphicFramePr>
+              <a:graphicFrameLocks xmlns:a="http://schemas.openxmlformats.org/drawingml/2006/main" noChangeAspect="1"/>
+            </wp:cNvGraphicFramePr>
+            <a:graphic xmlns:a="http://schemas.openxmlformats.org/drawingml/2006/main">
+              <a:graphicData uri="http://schemas.openxmlformats.org/drawingml/2006/picture">
+                <pic:pic xmlns:pic="http://schemas.openxmlformats.org/drawingml/2006/picture">
+                  <pic:nvPicPr>
+                    <pic:cNvPr id="2024792612" name="Grafik 1" descr="Ein Bild, das Text, Screenshot, Website, Baum enthält.&#10;&#10;Automatisch generierte Beschreibung"/>
+                    <pic:cNvPicPr/>
+                  </pic:nvPicPr>
+                  <pic:blipFill>
+                    <a:blip r:embed="rId9"/>
+                    <a:stretch>
+                      <a:fillRect/>
+                    </a:stretch>
+                  </pic:blipFill>
+                  <pic:spPr>
+                    <a:xfrm>
+                      <a:off x="0" y="0"/>
+                      <a:ext cx="4955647" cy="2687486"/>
+                    </a:xfrm>
+                    <a:prstGeom prst="rect">
+                      <a:avLst/>
+                    </a:prstGeom>
+                  </pic:spPr>
+                </pic:pic>
+              </a:graphicData>
+            </a:graphic>
+          </wp:inline>
+        </w:drawing>
+      </w:r>
+    </w:p>
+    <w:p>
+      <w:pPr>
+        <w:ind w:left="360"/>
+        <w:rPr>
+          <w:rFonts w:ascii="Arial Black" w:hAnsi="Arial Black" w:cs="Arial"/>
+          <w:lang w:val="de-CH"/>
+        </w:rPr>
+      </w:pPr>
+      <w:proofErr w:type="spellStart"/>
+      <w:r>
+        <w:rPr>
+          <w:rFonts w:ascii="Arial Black" w:hAnsi="Arial Black" w:cs="Arial"/>
+          <w:lang w:val="de-CH"/>
+        </w:rPr>
+        <w:t>OperaGX</w:t>
+      </w:r>
+      <w:proofErr w:type="spellEnd"/>
+    </w:p>
+    <w:p>
+      <w:pPr>
+        <w:ind w:left="360"/>
+        <w:rPr>
+          <w:rFonts w:ascii="Arial Black" w:hAnsi="Arial Black" w:cs="Arial"/>
+          <w:lang w:val="de-CH"/>
+        </w:rPr>
+      </w:pPr>
+      <w:r>
+        <w:rPr>
+          <w:rFonts w:ascii="Arial Black" w:hAnsi="Arial Black" w:cs="Arial"/>
+          <w:lang w:val="de-CH"/>
+        </w:rPr>
+        <w:drawing>
+          <wp:inline distT="0" distB="0" distL="0" distR="0" wp14:anchorId="7EE2E227" wp14:editId="5E8C0D37">
+            <wp:extent cx="4917440" cy="2643124"/>
+            <wp:effectExtent l="0" t="0" r="0" b="5080"/>
+            <wp:docPr id="57927173" name="Grafik 1" descr="Ein Bild, das Text, Screenshot, Software enthält.&#10;&#10;Automatisch generierte Beschreibung"/>
+            <wp:cNvGraphicFramePr>
+              <a:graphicFrameLocks xmlns:a="http://schemas.openxmlformats.org/drawingml/2006/main" noChangeAspect="1"/>
+            </wp:cNvGraphicFramePr>
+            <a:graphic xmlns:a="http://schemas.openxmlformats.org/drawingml/2006/main">
+              <a:graphicData uri="http://schemas.openxmlformats.org/drawingml/2006/picture">
+                <pic:pic xmlns:pic="http://schemas.openxmlformats.org/drawingml/2006/picture">
+                  <pic:nvPicPr>
+                    <pic:cNvPr id="57927173" name="Grafik 1" descr="Ein Bild, das Text, Screenshot, Software enthält.&#10;&#10;Automatisch generierte Beschreibung"/>
+                    <pic:cNvPicPr/>
+                  </pic:nvPicPr>
+                  <pic:blipFill>
+                    <a:blip r:embed="rId10"/>
+                    <a:stretch>
+                      <a:fillRect/>
+                    </a:stretch>
+                  </pic:blipFill>
+                  <pic:spPr>
+                    <a:xfrm>
+                      <a:off x="0" y="0"/>
+                      <a:ext cx="4926777" cy="2648142"/>
+                    </a:xfrm>
+                    <a:prstGeom prst="rect">
+                      <a:avLst/>
+                    </a:prstGeom>
+                  </pic:spPr>
+                </pic:pic>
+              </a:graphicData>
+            </a:graphic>
+          </wp:inline>
+        </w:drawing>
+      </w:r>
+    </w:p>
+    <w:p>
+      <w:pPr>
+        <w:ind w:left="360"/>
+        <w:rPr>
+          <w:rFonts w:ascii="Arial Black" w:hAnsi="Arial Black" w:cs="Arial"/>
+          <w:lang w:val="de-CH"/>
+        </w:rPr>
+      </w:pPr>
+    </w:p>
+    <w:p>
+      <w:pPr>
+        <w:ind w:left="360"/>
+        <w:rPr>
+          <w:rFonts w:ascii="Arial Black" w:hAnsi="Arial Black" w:cs="Arial"/>
+          <w:lang w:val="de-CH"/>
+        </w:rPr>
+      </w:pPr>
+    </w:p>
+    <w:p>
+      <w:pPr>
+        <w:ind w:left="360"/>
+        <w:rPr>
+          <w:rFonts w:ascii="Arial Black" w:hAnsi="Arial Black" w:cs="Arial"/>
+          <w:lang w:val="de-CH"/>
+        </w:rPr>
+      </w:pPr>
+    </w:p>
+    <w:p>
+      <w:pPr>
+        <w:ind w:left="360"/>
+        <w:rPr>
+          <w:rFonts w:ascii="Arial Black" w:hAnsi="Arial Black" w:cs="Arial"/>
+          <w:lang w:val="de-CH"/>
+        </w:rPr>
+      </w:pPr>
+    </w:p>
+    <w:p>
+      <w:pPr>
+        <w:ind w:left="360"/>
+        <w:rPr>
+          <w:rFonts w:ascii="Arial Black" w:hAnsi="Arial Black" w:cs="Arial"/>
+          <w:noProof/>
+          <w:lang w:val="de-CH"/>
+        </w:rPr>
+      </w:pPr>
+    </w:p>
+    <w:p>
+      <w:pPr>
+        <w:ind w:left="360"/>
+        <w:rPr>
+          <w:rFonts w:ascii="Arial Black" w:hAnsi="Arial Black" w:cs="Arial"/>
+          <w:noProof/>
+          <w:lang w:val="de-CH"/>
+        </w:rPr>
+      </w:pPr>
+    </w:p>
+    <w:p>
+      <w:pPr>
+        <w:ind w:left="360"/>
+        <w:rPr>
+          <w:rFonts w:ascii="Arial Black" w:hAnsi="Arial Black" w:cs="Arial"/>
+          <w:noProof/>
+          <w:lang w:val="de-CH"/>
+        </w:rPr>
+      </w:pPr>
+    </w:p>
+    <w:p>
+      <w:pPr>
+        <w:ind w:left="360"/>
+        <w:rPr>
+          <w:rFonts w:ascii="Arial Black" w:hAnsi="Arial Black" w:cs="Arial"/>
+          <w:noProof/>
+          <w:lang w:val="de-CH"/>
+        </w:rPr>
+      </w:pPr>
+      <w:r>
+        <w:rPr>
+          <w:rFonts w:ascii="Arial Black" w:hAnsi="Arial Black" w:cs="Arial"/>
+          <w:noProof/>
+          <w:lang w:val="de-CH"/>
+        </w:rPr>
+        <w:t>Verlinkungen:</w:t>
+      </w:r>
+    </w:p>
+    <w:p>
+      <w:pPr>
+        <w:ind w:left="360"/>
+        <w:rPr>
+          <w:rFonts w:ascii="Arial Black" w:hAnsi="Arial Black" w:cs="Arial"/>
+          <w:lang w:val="de-CH"/>
+        </w:rPr>
+      </w:pPr>
+      <w:r>
+        <w:rPr>
+          <w:rFonts w:ascii="Arial Black" w:hAnsi="Arial Black" w:cs="Arial"/>
+          <w:noProof/>
+          <w:lang w:val="de-CH"/>
+        </w:rPr>
+        <w:drawing>
+          <wp:inline distT="0" distB="0" distL="0" distR="0" wp14:anchorId="204C9185" wp14:editId="38E3C95D">
+            <wp:extent cx="4572000" cy="2468880"/>
+            <wp:effectExtent l="0" t="0" r="0" b="7620"/>
+            <wp:docPr id="47626290" name="Video 4" descr="Vukmanić Website">
+              <a:hlinkClick xmlns:a="http://schemas.openxmlformats.org/drawingml/2006/main" r:id="rId11"/>
+            </wp:docPr>
+            <wp:cNvGraphicFramePr>
+              <a:graphicFrameLocks xmlns:a="http://schemas.openxmlformats.org/drawingml/2006/main" noChangeAspect="1"/>
+            </wp:cNvGraphicFramePr>
+            <a:graphic xmlns:a="http://schemas.openxmlformats.org/drawingml/2006/main">
+              <a:graphicData uri="http://schemas.openxmlformats.org/drawingml/2006/picture">
+                <pic:pic xmlns:pic="http://schemas.openxmlformats.org/drawingml/2006/picture">
+                  <pic:nvPicPr>
+                    <pic:cNvPr id="47626290" name="Video 4" descr="Vukmanić Website">
+                      <a:hlinkClick r:id="rId11"/>
+                    </pic:cNvPr>
+                    <pic:cNvPicPr/>
                   </pic:nvPicPr>
                   <pic:blipFill rotWithShape="1">
-                    <a:blip r:embed="rId7">
+                    <a:blip r:embed="rId12">
                       <a:extLst>
                         <a:ext uri="{28A0092B-C50C-407E-A947-70E740481C1C}">
                           <a14:useLocalDpi xmlns:a14="http://schemas.microsoft.com/office/drawing/2010/main" val="0"/>
                         </a:ext>
+                        <a:ext uri="{C809E66F-F1BF-436E-b5F7-EEA9579F0CBA}">
+                          <wp15:webVideoPr xmlns:wp15="http://schemas.microsoft.com/office/word/2012/wordprocessingDrawing" embeddedHtml="&lt;iframe width=&quot;200&quot; height=&quot;113&quot; src=&quot;https://www.youtube.com/embed/Uk-F4zIezBo?feature=oembed&quot; frameborder=&quot;0&quot; allow=&quot;accelerometer; autoplay; clipboard-write; encrypted-media; gyroscope; picture-in-picture; web-share&quot; referrerpolicy=&quot;strict-origin-when-cross-origin&quot; allowfullscreen=&quot;&quot; title=&quot;Vukmanić Website&quot; sandbox=&quot;allow-scripts allow-same-origin allow-popups&quot;&gt;&lt;/iframe&gt;" h="113" w="200"/>
+                        </a:ext>
                       </a:extLst>
                     </a:blip>
-                    <a:srcRect t="1503" r="12653"/>
+                    <a:srcRect t="13779" b="14222"/>
                     <a:stretch/>
                   </pic:blipFill>
                   <pic:spPr bwMode="auto">
                     <a:xfrm>
                       <a:off x="0" y="0"/>
-                      <a:ext cx="2083939" cy="3691571"/>
+                      <a:ext cx="4572000" cy="2468880"/>
                     </a:xfrm>
                     <a:prstGeom prst="rect">
                       <a:avLst/>
                     </a:prstGeom>
-                    <a:noFill/>
                     <a:ln>
                       <a:noFill/>
                     </a:ln>
@@ -1268,6 +1847,512 @@
           <w:lang w:val="de-CH"/>
         </w:rPr>
       </w:pPr>
+    </w:p>
+    <w:p>
+      <w:pPr>
+        <w:ind w:left="360"/>
+        <w:rPr>
+          <w:rFonts w:ascii="Arial Black" w:hAnsi="Arial Black" w:cs="Arial"/>
+          <w:lang w:val="de-CH"/>
+        </w:rPr>
+      </w:pPr>
+      <w:r>
+        <w:rPr>
+          <w:rFonts w:ascii="Arial Black" w:hAnsi="Arial Black" w:cs="Arial"/>
+          <w:lang w:val="de-CH"/>
+        </w:rPr>
+        <w:t xml:space="preserve">Mobile </w:t>
+      </w:r>
+      <w:proofErr w:type="spellStart"/>
+      <w:r>
+        <w:rPr>
+          <w:rFonts w:ascii="Arial Black" w:hAnsi="Arial Black" w:cs="Arial"/>
+          <w:lang w:val="de-CH"/>
+        </w:rPr>
+        <w:t>view</w:t>
+      </w:r>
+      <w:proofErr w:type="spellEnd"/>
+      <w:r>
+        <w:rPr>
+          <w:rFonts w:ascii="Arial Black" w:hAnsi="Arial Black" w:cs="Arial"/>
+          <w:lang w:val="de-CH"/>
+        </w:rPr>
+        <w:t>:</w:t>
+      </w:r>
+    </w:p>
+    <w:p>
+      <w:pPr>
+        <w:ind w:left="360"/>
+        <w:rPr>
+          <w:rFonts w:ascii="Arial Black" w:hAnsi="Arial Black" w:cs="Arial"/>
+          <w:lang w:val="de-CH"/>
+        </w:rPr>
+      </w:pPr>
+      <w:r>
+        <w:rPr>
+          <w:rFonts w:ascii="Arial Black" w:hAnsi="Arial Black" w:cs="Arial"/>
+          <w:noProof/>
+          <w:lang w:val="de-CH"/>
+        </w:rPr>
+        <w:drawing>
+          <wp:inline distT="0" distB="0" distL="0" distR="0" wp14:anchorId="6595CD9E" wp14:editId="7375495C">
+            <wp:extent cx="4572000" cy="3429000"/>
+            <wp:effectExtent l="0" t="0" r="0" b="0"/>
+            <wp:docPr id="2020087736" name="Video 5" descr="Vukmanić Website">
+              <a:hlinkClick xmlns:a="http://schemas.openxmlformats.org/drawingml/2006/main" r:id="rId13"/>
+            </wp:docPr>
+            <wp:cNvGraphicFramePr>
+              <a:graphicFrameLocks xmlns:a="http://schemas.openxmlformats.org/drawingml/2006/main" noChangeAspect="1"/>
+            </wp:cNvGraphicFramePr>
+            <a:graphic xmlns:a="http://schemas.openxmlformats.org/drawingml/2006/main">
+              <a:graphicData uri="http://schemas.openxmlformats.org/drawingml/2006/picture">
+                <pic:pic xmlns:pic="http://schemas.openxmlformats.org/drawingml/2006/picture">
+                  <pic:nvPicPr>
+                    <pic:cNvPr id="2020087736" name="Video 5" descr="Vukmanić Website">
+                      <a:hlinkClick r:id="rId13"/>
+                    </pic:cNvPr>
+                    <pic:cNvPicPr/>
+                  </pic:nvPicPr>
+                  <pic:blipFill>
+                    <a:blip r:embed="rId14">
+                      <a:extLst>
+                        <a:ext uri="{28A0092B-C50C-407E-A947-70E740481C1C}">
+                          <a14:useLocalDpi xmlns:a14="http://schemas.microsoft.com/office/drawing/2010/main" val="0"/>
+                        </a:ext>
+                        <a:ext uri="{C809E66F-F1BF-436E-b5F7-EEA9579F0CBA}">
+                          <wp15:webVideoPr xmlns:wp15="http://schemas.microsoft.com/office/word/2012/wordprocessingDrawing" embeddedHtml="&lt;iframe width=&quot;200&quot; height=&quot;150&quot; src=&quot;https://www.youtube.com/embed/WKrVfJqA90g?feature=oembed&quot; frameborder=&quot;0&quot; allow=&quot;accelerometer; autoplay; clipboard-write; encrypted-media; gyroscope; picture-in-picture; web-share&quot; referrerpolicy=&quot;strict-origin-when-cross-origin&quot; allowfullscreen=&quot;&quot; title=&quot;Vukmanić Website&quot; sandbox=&quot;allow-scripts allow-same-origin allow-popups&quot;&gt;&lt;/iframe&gt;" h="200" w="113"/>
+                        </a:ext>
+                      </a:extLst>
+                    </a:blip>
+                    <a:stretch>
+                      <a:fillRect/>
+                    </a:stretch>
+                  </pic:blipFill>
+                  <pic:spPr>
+                    <a:xfrm>
+                      <a:off x="0" y="0"/>
+                      <a:ext cx="4572000" cy="3429000"/>
+                    </a:xfrm>
+                    <a:prstGeom prst="rect">
+                      <a:avLst/>
+                    </a:prstGeom>
+                  </pic:spPr>
+                </pic:pic>
+              </a:graphicData>
+            </a:graphic>
+          </wp:inline>
+        </w:drawing>
+      </w:r>
+    </w:p>
+    <w:p>
+      <w:pPr>
+        <w:ind w:left="360"/>
+        <w:rPr>
+          <w:rFonts w:ascii="Arial Black" w:hAnsi="Arial Black" w:cs="Arial"/>
+          <w:lang w:val="de-CH"/>
+        </w:rPr>
+      </w:pPr>
+    </w:p>
+    <w:p>
+      <w:pPr>
+        <w:ind w:left="360"/>
+        <w:rPr>
+          <w:rFonts w:ascii="Arial Black" w:hAnsi="Arial Black" w:cs="Arial"/>
+          <w:lang w:val="de-CH"/>
+        </w:rPr>
+      </w:pPr>
+    </w:p>
+    <w:p>
+      <w:pPr>
+        <w:ind w:left="360"/>
+        <w:rPr>
+          <w:rFonts w:ascii="Arial Black" w:hAnsi="Arial Black" w:cs="Arial"/>
+          <w:lang w:val="de-CH"/>
+        </w:rPr>
+      </w:pPr>
+    </w:p>
+    <w:p>
+      <w:pPr>
+        <w:ind w:left="360"/>
+        <w:rPr>
+          <w:rFonts w:ascii="Arial Black" w:hAnsi="Arial Black" w:cs="Arial"/>
+          <w:lang w:val="de-CH"/>
+        </w:rPr>
+      </w:pPr>
+    </w:p>
+    <w:p>
+      <w:pPr>
+        <w:ind w:left="360"/>
+        <w:rPr>
+          <w:rFonts w:ascii="Arial Black" w:hAnsi="Arial Black" w:cs="Arial"/>
+          <w:lang w:val="de-CH"/>
+        </w:rPr>
+      </w:pPr>
+    </w:p>
+    <w:p>
+      <w:pPr>
+        <w:ind w:left="360"/>
+        <w:rPr>
+          <w:rFonts w:ascii="Arial Black" w:hAnsi="Arial Black" w:cs="Arial"/>
+          <w:lang w:val="de-CH"/>
+        </w:rPr>
+      </w:pPr>
+    </w:p>
+    <w:p>
+      <w:pPr>
+        <w:ind w:left="360"/>
+        <w:rPr>
+          <w:rFonts w:ascii="Arial Black" w:hAnsi="Arial Black" w:cs="Arial"/>
+          <w:lang w:val="de-CH"/>
+        </w:rPr>
+      </w:pPr>
+      <w:r>
+        <w:rPr>
+          <w:rFonts w:ascii="Arial Black" w:hAnsi="Arial Black" w:cs="Arial"/>
+          <w:lang w:val="de-CH"/>
+        </w:rPr>
+        <w:t>W3C</w:t>
+      </w:r>
+      <w:r>
+        <w:rPr>
+          <w:rFonts w:ascii="Arial Black" w:hAnsi="Arial Black" w:cs="Arial"/>
+          <w:lang w:val="de-CH"/>
+        </w:rPr>
+        <w:t>:</w:t>
+      </w:r>
+    </w:p>
+    <w:p>
+      <w:pPr>
+        <w:ind w:left="360"/>
+        <w:rPr>
+          <w:rFonts w:ascii="Arial Black" w:hAnsi="Arial Black" w:cs="Arial"/>
+          <w:lang w:val="de-CH"/>
+        </w:rPr>
+      </w:pPr>
+      <w:r>
+        <w:rPr>
+          <w:rFonts w:ascii="Arial Black" w:hAnsi="Arial Black" w:cs="Arial"/>
+          <w:lang w:val="de-CH"/>
+        </w:rPr>
+        <w:drawing>
+          <wp:inline distT="0" distB="0" distL="0" distR="0" wp14:anchorId="1B2E9F20" wp14:editId="0BAED646">
+            <wp:extent cx="5943600" cy="2849245"/>
+            <wp:effectExtent l="0" t="0" r="0" b="8255"/>
+            <wp:docPr id="1535061916" name="Grafik 1" descr="Ein Bild, das Text, Screenshot, Zahl, Schrift enthält.&#10;&#10;Automatisch generierte Beschreibung"/>
+            <wp:cNvGraphicFramePr>
+              <a:graphicFrameLocks xmlns:a="http://schemas.openxmlformats.org/drawingml/2006/main" noChangeAspect="1"/>
+            </wp:cNvGraphicFramePr>
+            <a:graphic xmlns:a="http://schemas.openxmlformats.org/drawingml/2006/main">
+              <a:graphicData uri="http://schemas.openxmlformats.org/drawingml/2006/picture">
+                <pic:pic xmlns:pic="http://schemas.openxmlformats.org/drawingml/2006/picture">
+                  <pic:nvPicPr>
+                    <pic:cNvPr id="1535061916" name="Grafik 1" descr="Ein Bild, das Text, Screenshot, Zahl, Schrift enthält.&#10;&#10;Automatisch generierte Beschreibung"/>
+                    <pic:cNvPicPr/>
+                  </pic:nvPicPr>
+                  <pic:blipFill>
+                    <a:blip r:embed="rId15"/>
+                    <a:stretch>
+                      <a:fillRect/>
+                    </a:stretch>
+                  </pic:blipFill>
+                  <pic:spPr>
+                    <a:xfrm>
+                      <a:off x="0" y="0"/>
+                      <a:ext cx="5943600" cy="2849245"/>
+                    </a:xfrm>
+                    <a:prstGeom prst="rect">
+                      <a:avLst/>
+                    </a:prstGeom>
+                  </pic:spPr>
+                </pic:pic>
+              </a:graphicData>
+            </a:graphic>
+          </wp:inline>
+        </w:drawing>
+      </w:r>
+    </w:p>
+    <w:p>
+      <w:pPr>
+        <w:ind w:left="360"/>
+        <w:jc w:val="both"/>
+        <w:rPr>
+          <w:rFonts w:ascii="Arial" w:hAnsi="Arial" w:cs="Arial"/>
+          <w:lang w:val="de-CH"/>
+        </w:rPr>
+      </w:pPr>
+      <w:r>
+        <w:rPr>
+          <w:rFonts w:ascii="Arial" w:hAnsi="Arial" w:cs="Arial"/>
+          <w:lang w:val="de-CH"/>
+        </w:rPr>
+        <w:t xml:space="preserve">Als ich alle </w:t>
+      </w:r>
+      <w:r>
+        <w:rPr>
+          <w:rFonts w:ascii="Arial" w:hAnsi="Arial" w:cs="Arial"/>
+          <w:lang w:val="de-CH"/>
+        </w:rPr>
+        <w:t>Fehler</w:t>
+      </w:r>
+      <w:r>
+        <w:rPr>
+          <w:rFonts w:ascii="Arial" w:hAnsi="Arial" w:cs="Arial"/>
+          <w:lang w:val="de-CH"/>
+        </w:rPr>
+        <w:t xml:space="preserve"> korrigierte sah meine </w:t>
+      </w:r>
+      <w:r>
+        <w:rPr>
+          <w:rFonts w:ascii="Arial" w:hAnsi="Arial" w:cs="Arial"/>
+          <w:lang w:val="de-CH"/>
+        </w:rPr>
+        <w:t>Website</w:t>
+      </w:r>
+      <w:r>
+        <w:rPr>
+          <w:rFonts w:ascii="Arial" w:hAnsi="Arial" w:cs="Arial"/>
+          <w:lang w:val="de-CH"/>
+        </w:rPr>
+        <w:t xml:space="preserve"> so aus:</w:t>
+      </w:r>
+    </w:p>
+    <w:p>
+      <w:pPr>
+        <w:ind w:left="360"/>
+        <w:jc w:val="both"/>
+        <w:rPr>
+          <w:rFonts w:ascii="Arial" w:hAnsi="Arial" w:cs="Arial"/>
+          <w:lang w:val="de-CH"/>
+        </w:rPr>
+      </w:pPr>
+      <w:r>
+        <w:rPr>
+          <w:rFonts w:ascii="Arial" w:hAnsi="Arial" w:cs="Arial"/>
+          <w:lang w:val="de-CH"/>
+        </w:rPr>
+        <w:drawing>
+          <wp:inline distT="0" distB="0" distL="0" distR="0" wp14:anchorId="16B6EFE8" wp14:editId="38CBAAC3">
+            <wp:extent cx="3688080" cy="1686430"/>
+            <wp:effectExtent l="0" t="0" r="7620" b="9525"/>
+            <wp:docPr id="1693814255" name="Grafik 1" descr="Ein Bild, das Baum, Haus, Screenshot, draußen enthält.&#10;&#10;Automatisch generierte Beschreibung"/>
+            <wp:cNvGraphicFramePr>
+              <a:graphicFrameLocks xmlns:a="http://schemas.openxmlformats.org/drawingml/2006/main" noChangeAspect="1"/>
+            </wp:cNvGraphicFramePr>
+            <a:graphic xmlns:a="http://schemas.openxmlformats.org/drawingml/2006/main">
+              <a:graphicData uri="http://schemas.openxmlformats.org/drawingml/2006/picture">
+                <pic:pic xmlns:pic="http://schemas.openxmlformats.org/drawingml/2006/picture">
+                  <pic:nvPicPr>
+                    <pic:cNvPr id="1693814255" name="Grafik 1" descr="Ein Bild, das Baum, Haus, Screenshot, draußen enthält.&#10;&#10;Automatisch generierte Beschreibung"/>
+                    <pic:cNvPicPr/>
+                  </pic:nvPicPr>
+                  <pic:blipFill>
+                    <a:blip r:embed="rId16"/>
+                    <a:stretch>
+                      <a:fillRect/>
+                    </a:stretch>
+                  </pic:blipFill>
+                  <pic:spPr>
+                    <a:xfrm>
+                      <a:off x="0" y="0"/>
+                      <a:ext cx="3690261" cy="1687427"/>
+                    </a:xfrm>
+                    <a:prstGeom prst="rect">
+                      <a:avLst/>
+                    </a:prstGeom>
+                  </pic:spPr>
+                </pic:pic>
+              </a:graphicData>
+            </a:graphic>
+          </wp:inline>
+        </w:drawing>
+      </w:r>
+    </w:p>
+    <w:p>
+      <w:pPr>
+        <w:ind w:left="360"/>
+        <w:jc w:val="both"/>
+        <w:rPr>
+          <w:rFonts w:ascii="Arial" w:hAnsi="Arial" w:cs="Arial"/>
+          <w:lang w:val="de-CH"/>
+        </w:rPr>
+      </w:pPr>
+      <w:r>
+        <w:rPr>
+          <w:rFonts w:ascii="Arial" w:hAnsi="Arial" w:cs="Arial"/>
+          <w:lang w:val="de-CH"/>
+        </w:rPr>
+        <w:t xml:space="preserve">Deswegen lasse ich </w:t>
+      </w:r>
+      <w:r>
+        <w:rPr>
+          <w:rFonts w:ascii="Arial" w:hAnsi="Arial" w:cs="Arial"/>
+          <w:lang w:val="de-CH"/>
+        </w:rPr>
+        <w:t>es so wie es jetzt ist. Die Fehler bei Namen von .</w:t>
+      </w:r>
+      <w:proofErr w:type="spellStart"/>
+      <w:r>
+        <w:rPr>
+          <w:rFonts w:ascii="Arial" w:hAnsi="Arial" w:cs="Arial"/>
+          <w:lang w:val="de-CH"/>
+        </w:rPr>
+        <w:t>jpg</w:t>
+      </w:r>
+      <w:proofErr w:type="spellEnd"/>
+      <w:r>
+        <w:rPr>
+          <w:rFonts w:ascii="Arial" w:hAnsi="Arial" w:cs="Arial"/>
+          <w:lang w:val="de-CH"/>
+        </w:rPr>
+        <w:t xml:space="preserve"> und .</w:t>
+      </w:r>
+      <w:proofErr w:type="spellStart"/>
+      <w:r>
+        <w:rPr>
+          <w:rFonts w:ascii="Arial" w:hAnsi="Arial" w:cs="Arial"/>
+          <w:lang w:val="de-CH"/>
+        </w:rPr>
+        <w:t>png</w:t>
+      </w:r>
+      <w:proofErr w:type="spellEnd"/>
+      <w:r>
+        <w:rPr>
+          <w:rFonts w:ascii="Arial" w:hAnsi="Arial" w:cs="Arial"/>
+          <w:lang w:val="de-CH"/>
+        </w:rPr>
+        <w:t xml:space="preserve"> files habe ich korrigiert.</w:t>
+      </w:r>
+    </w:p>
+    <w:p>
+      <w:pPr>
+        <w:ind w:left="360"/>
+        <w:jc w:val="both"/>
+        <w:rPr>
+          <w:rFonts w:ascii="Arial" w:hAnsi="Arial" w:cs="Arial"/>
+          <w:lang w:val="de-CH"/>
+        </w:rPr>
+      </w:pPr>
+    </w:p>
+    <w:p>
+      <w:pPr>
+        <w:ind w:left="360"/>
+        <w:rPr>
+          <w:rFonts w:ascii="Arial Black" w:hAnsi="Arial Black" w:cs="Arial"/>
+          <w:lang w:val="de-CH"/>
+        </w:rPr>
+      </w:pPr>
+    </w:p>
+    <w:p>
+      <w:pPr>
+        <w:ind w:left="360"/>
+        <w:rPr>
+          <w:rFonts w:ascii="Arial Black" w:hAnsi="Arial Black" w:cs="Arial"/>
+          <w:lang w:val="de-CH"/>
+        </w:rPr>
+      </w:pPr>
+    </w:p>
+    <w:p>
+      <w:pPr>
+        <w:ind w:left="360"/>
+        <w:rPr>
+          <w:rFonts w:ascii="Arial Black" w:hAnsi="Arial Black" w:cs="Arial"/>
+          <w:lang w:val="de-CH"/>
+        </w:rPr>
+      </w:pPr>
+    </w:p>
+    <w:p>
+      <w:pPr>
+        <w:ind w:left="360"/>
+        <w:rPr>
+          <w:rFonts w:ascii="Arial Black" w:hAnsi="Arial Black" w:cs="Arial"/>
+          <w:lang w:val="de-CH"/>
+        </w:rPr>
+      </w:pPr>
+    </w:p>
+    <w:p>
+      <w:pPr>
+        <w:ind w:left="360"/>
+        <w:rPr>
+          <w:rFonts w:ascii="Arial Black" w:hAnsi="Arial Black" w:cs="Arial"/>
+          <w:lang w:val="de-CH"/>
+        </w:rPr>
+      </w:pPr>
+    </w:p>
+    <w:p>
+      <w:pPr>
+        <w:ind w:left="360"/>
+        <w:rPr>
+          <w:rFonts w:ascii="Arial Black" w:hAnsi="Arial Black" w:cs="Arial"/>
+          <w:lang w:val="de-CH"/>
+        </w:rPr>
+      </w:pPr>
+    </w:p>
+    <w:p>
+      <w:pPr>
+        <w:ind w:left="360"/>
+        <w:rPr>
+          <w:rFonts w:ascii="Arial Black" w:hAnsi="Arial Black" w:cs="Arial"/>
+          <w:lang w:val="de-CH"/>
+        </w:rPr>
+      </w:pPr>
+      <w:r>
+        <w:rPr>
+          <w:rFonts w:ascii="Arial Black" w:hAnsi="Arial Black" w:cs="Arial"/>
+          <w:lang w:val="de-CH"/>
+        </w:rPr>
+        <w:lastRenderedPageBreak/>
+        <w:t>Testfälle:</w:t>
+      </w:r>
+    </w:p>
+    <w:p>
+      <w:pPr>
+        <w:ind w:left="360"/>
+        <w:rPr>
+          <w:rFonts w:ascii="Arial" w:hAnsi="Arial" w:cs="Arial"/>
+          <w:lang w:val="de-CH"/>
+        </w:rPr>
+      </w:pPr>
+      <w:r>
+        <w:rPr>
+          <w:rFonts w:ascii="Arial" w:hAnsi="Arial" w:cs="Arial"/>
+          <w:lang w:val="de-CH"/>
+        </w:rPr>
+        <w:drawing>
+          <wp:inline distT="0" distB="0" distL="0" distR="0" wp14:anchorId="0EAE690E" wp14:editId="11E9ADDA">
+            <wp:extent cx="5943600" cy="2875280"/>
+            <wp:effectExtent l="0" t="0" r="0" b="1270"/>
+            <wp:docPr id="1335192144" name="Grafik 1" descr="Ein Bild, das Text, Screenshot, Zahl, Schrift enthält.&#10;&#10;Automatisch generierte Beschreibung"/>
+            <wp:cNvGraphicFramePr>
+              <a:graphicFrameLocks xmlns:a="http://schemas.openxmlformats.org/drawingml/2006/main" noChangeAspect="1"/>
+            </wp:cNvGraphicFramePr>
+            <a:graphic xmlns:a="http://schemas.openxmlformats.org/drawingml/2006/main">
+              <a:graphicData uri="http://schemas.openxmlformats.org/drawingml/2006/picture">
+                <pic:pic xmlns:pic="http://schemas.openxmlformats.org/drawingml/2006/picture">
+                  <pic:nvPicPr>
+                    <pic:cNvPr id="1335192144" name="Grafik 1" descr="Ein Bild, das Text, Screenshot, Zahl, Schrift enthält.&#10;&#10;Automatisch generierte Beschreibung"/>
+                    <pic:cNvPicPr/>
+                  </pic:nvPicPr>
+                  <pic:blipFill>
+                    <a:blip r:embed="rId17"/>
+                    <a:stretch>
+                      <a:fillRect/>
+                    </a:stretch>
+                  </pic:blipFill>
+                  <pic:spPr>
+                    <a:xfrm>
+                      <a:off x="0" y="0"/>
+                      <a:ext cx="5943600" cy="2875280"/>
+                    </a:xfrm>
+                    <a:prstGeom prst="rect">
+                      <a:avLst/>
+                    </a:prstGeom>
+                  </pic:spPr>
+                </pic:pic>
+              </a:graphicData>
+            </a:graphic>
+          </wp:inline>
+        </w:drawing>
+      </w:r>
     </w:p>
     <w:sectPr>
       <w:pgSz w:w="12240" w:h="15840"/>
@@ -1799,15 +2884,15 @@
     <w:lsdException w:name="Unresolved Mention" w:semiHidden="1" w:unhideWhenUsed="1"/>
     <w:lsdException w:name="Smart Link" w:semiHidden="1" w:unhideWhenUsed="1"/>
   </w:latentStyles>
-  <w:style w:type="paragraph" w:default="1" w:styleId="Normal">
+  <w:style w:type="paragraph" w:default="1" w:styleId="Standard">
     <w:name w:val="Normal"/>
     <w:qFormat/>
   </w:style>
-  <w:style w:type="paragraph" w:styleId="Heading1">
+  <w:style w:type="paragraph" w:styleId="berschrift1">
     <w:name w:val="heading 1"/>
-    <w:basedOn w:val="Normal"/>
-    <w:next w:val="Normal"/>
-    <w:link w:val="Heading1Char"/>
+    <w:basedOn w:val="Standard"/>
+    <w:next w:val="Standard"/>
+    <w:link w:val="berschrift1Zchn"/>
     <w:uiPriority w:val="9"/>
     <w:qFormat/>
     <w:rsid w:val="008F7A17"/>
@@ -1824,13 +2909,13 @@
       <w:szCs w:val="32"/>
     </w:rPr>
   </w:style>
-  <w:style w:type="character" w:default="1" w:styleId="DefaultParagraphFont">
+  <w:style w:type="character" w:default="1" w:styleId="Absatz-Standardschriftart">
     <w:name w:val="Default Paragraph Font"/>
     <w:uiPriority w:val="1"/>
     <w:semiHidden/>
     <w:unhideWhenUsed/>
   </w:style>
-  <w:style w:type="table" w:default="1" w:styleId="TableNormal">
+  <w:style w:type="table" w:default="1" w:styleId="NormaleTabelle">
     <w:name w:val="Normal Table"/>
     <w:uiPriority w:val="99"/>
     <w:semiHidden/>
@@ -1845,15 +2930,15 @@
       </w:tblCellMar>
     </w:tblPr>
   </w:style>
-  <w:style w:type="numbering" w:default="1" w:styleId="NoList">
+  <w:style w:type="numbering" w:default="1" w:styleId="KeineListe">
     <w:name w:val="No List"/>
     <w:uiPriority w:val="99"/>
     <w:semiHidden/>
     <w:unhideWhenUsed/>
   </w:style>
-  <w:style w:type="paragraph" w:styleId="NoSpacing">
+  <w:style w:type="paragraph" w:styleId="KeinLeerraum">
     <w:name w:val="No Spacing"/>
-    <w:link w:val="NoSpacingChar"/>
+    <w:link w:val="KeinLeerraumZchn"/>
     <w:uiPriority w:val="1"/>
     <w:qFormat/>
     <w:rsid w:val="008F7A17"/>
@@ -1866,10 +2951,10 @@
       <w14:ligatures w14:val="none"/>
     </w:rPr>
   </w:style>
-  <w:style w:type="character" w:customStyle="1" w:styleId="NoSpacingChar">
-    <w:name w:val="No Spacing Char"/>
-    <w:basedOn w:val="DefaultParagraphFont"/>
-    <w:link w:val="NoSpacing"/>
+  <w:style w:type="character" w:customStyle="1" w:styleId="KeinLeerraumZchn">
+    <w:name w:val="Kein Leerraum Zchn"/>
+    <w:basedOn w:val="Absatz-Standardschriftart"/>
+    <w:link w:val="KeinLeerraum"/>
     <w:uiPriority w:val="1"/>
     <w:rsid w:val="008F7A17"/>
     <w:rPr>
@@ -1878,10 +2963,10 @@
       <w14:ligatures w14:val="none"/>
     </w:rPr>
   </w:style>
-  <w:style w:type="character" w:customStyle="1" w:styleId="Heading1Char">
-    <w:name w:val="Heading 1 Char"/>
-    <w:basedOn w:val="DefaultParagraphFont"/>
-    <w:link w:val="Heading1"/>
+  <w:style w:type="character" w:customStyle="1" w:styleId="berschrift1Zchn">
+    <w:name w:val="Überschrift 1 Zchn"/>
+    <w:basedOn w:val="Absatz-Standardschriftart"/>
+    <w:link w:val="berschrift1"/>
     <w:uiPriority w:val="9"/>
     <w:rsid w:val="008F7A17"/>
     <w:rPr>
@@ -1891,10 +2976,10 @@
       <w:szCs w:val="32"/>
     </w:rPr>
   </w:style>
-  <w:style w:type="paragraph" w:styleId="TOCHeading">
+  <w:style w:type="paragraph" w:styleId="Inhaltsverzeichnisberschrift">
     <w:name w:val="TOC Heading"/>
-    <w:basedOn w:val="Heading1"/>
-    <w:next w:val="Normal"/>
+    <w:basedOn w:val="berschrift1"/>
+    <w:next w:val="Standard"/>
     <w:uiPriority w:val="39"/>
     <w:unhideWhenUsed/>
     <w:qFormat/>
@@ -1909,7 +2994,7 @@
   </w:style>
   <w:style w:type="character" w:styleId="Hyperlink">
     <w:name w:val="Hyperlink"/>
-    <w:basedOn w:val="DefaultParagraphFont"/>
+    <w:basedOn w:val="Absatz-Standardschriftart"/>
     <w:uiPriority w:val="99"/>
     <w:unhideWhenUsed/>
     <w:rsid w:val="008F7A17"/>
@@ -1918,9 +3003,9 @@
       <w:u w:val="single"/>
     </w:rPr>
   </w:style>
-  <w:style w:type="character" w:styleId="UnresolvedMention">
+  <w:style w:type="character" w:styleId="NichtaufgelsteErwhnung">
     <w:name w:val="Unresolved Mention"/>
-    <w:basedOn w:val="DefaultParagraphFont"/>
+    <w:basedOn w:val="Absatz-Standardschriftart"/>
     <w:uiPriority w:val="99"/>
     <w:semiHidden/>
     <w:unhideWhenUsed/>
@@ -1930,10 +3015,10 @@
       <w:shd w:val="clear" w:color="auto" w:fill="E1DFDD"/>
     </w:rPr>
   </w:style>
-  <w:style w:type="paragraph" w:styleId="TOC2">
+  <w:style w:type="paragraph" w:styleId="Verzeichnis2">
     <w:name w:val="toc 2"/>
-    <w:basedOn w:val="Normal"/>
-    <w:next w:val="Normal"/>
+    <w:basedOn w:val="Standard"/>
+    <w:next w:val="Standard"/>
     <w:autoRedefine/>
     <w:uiPriority w:val="39"/>
     <w:unhideWhenUsed/>
@@ -1948,10 +3033,10 @@
       <w14:ligatures w14:val="none"/>
     </w:rPr>
   </w:style>
-  <w:style w:type="paragraph" w:styleId="TOC1">
+  <w:style w:type="paragraph" w:styleId="Verzeichnis1">
     <w:name w:val="toc 1"/>
-    <w:basedOn w:val="Normal"/>
-    <w:next w:val="Normal"/>
+    <w:basedOn w:val="Standard"/>
+    <w:next w:val="Standard"/>
     <w:autoRedefine/>
     <w:uiPriority w:val="39"/>
     <w:unhideWhenUsed/>
@@ -1965,10 +3050,10 @@
       <w14:ligatures w14:val="none"/>
     </w:rPr>
   </w:style>
-  <w:style w:type="paragraph" w:styleId="TOC3">
+  <w:style w:type="paragraph" w:styleId="Verzeichnis3">
     <w:name w:val="toc 3"/>
-    <w:basedOn w:val="Normal"/>
-    <w:next w:val="Normal"/>
+    <w:basedOn w:val="Standard"/>
+    <w:next w:val="Standard"/>
     <w:autoRedefine/>
     <w:uiPriority w:val="39"/>
     <w:unhideWhenUsed/>
@@ -1983,9 +3068,9 @@
       <w14:ligatures w14:val="none"/>
     </w:rPr>
   </w:style>
-  <w:style w:type="paragraph" w:styleId="ListParagraph">
+  <w:style w:type="paragraph" w:styleId="Listenabsatz">
     <w:name w:val="List Paragraph"/>
-    <w:basedOn w:val="Normal"/>
+    <w:basedOn w:val="Standard"/>
     <w:uiPriority w:val="34"/>
     <w:qFormat/>
     <w:rsid w:val="00344DA5"/>
@@ -1993,6 +3078,18 @@
       <w:ind w:left="720"/>
       <w:contextualSpacing/>
     </w:pPr>
+  </w:style>
+  <w:style w:type="character" w:styleId="BesuchterLink">
+    <w:name w:val="FollowedHyperlink"/>
+    <w:basedOn w:val="Absatz-Standardschriftart"/>
+    <w:uiPriority w:val="99"/>
+    <w:semiHidden/>
+    <w:unhideWhenUsed/>
+    <w:rsid w:val="00EF723E"/>
+    <w:rPr>
+      <w:color w:val="954F72" w:themeColor="followedHyperlink"/>
+      <w:u w:val="single"/>
+    </w:rPr>
   </w:style>
 </w:styles>
 </file>
